--- a/Module8_DNA_Chromosomes_the_Nucleus/technical_paper_review/Module8_Yves_Greatti_technical_paper_review.docx
+++ b/Module8_DNA_Chromosomes_the_Nucleus/technical_paper_review/Module8_Yves_Greatti_technical_paper_review.docx
@@ -1083,6 +1083,8 @@
       <w:r>
         <w:rPr>
           <w:rFonts w:eastAsia="Times New Roman" w:cstheme="minorHAnsi"/>
+          <w:b/>
+          <w:bCs/>
           <w:sz w:val="24"/>
           <w:szCs w:val="24"/>
         </w:rPr>
@@ -3428,6 +3430,40 @@
           <w:szCs w:val="24"/>
         </w:rPr>
       </w:pPr>
+      <w:proofErr w:type="spellStart"/>
+      <w:r>
+        <w:rPr>
+          <w:rFonts w:cstheme="minorHAnsi"/>
+          <w:b/>
+          <w:bCs/>
+          <w:sz w:val="24"/>
+          <w:szCs w:val="24"/>
+        </w:rPr>
+        <w:t>Mispriming</w:t>
+      </w:r>
+      <w:proofErr w:type="spellEnd"/>
+      <w:r>
+        <w:rPr>
+          <w:rFonts w:cstheme="minorHAnsi"/>
+          <w:sz w:val="24"/>
+          <w:szCs w:val="24"/>
+        </w:rPr>
+        <w:t>: due to low of an annealing temperature, or poorly designed PCR primers.</w:t>
+      </w:r>
+    </w:p>
+    <w:p>
+      <w:pPr>
+        <w:pStyle w:val="ListParagraph"/>
+        <w:numPr>
+          <w:ilvl w:val="0"/>
+          <w:numId w:val="27"/>
+        </w:numPr>
+        <w:rPr>
+          <w:rFonts w:cstheme="minorHAnsi"/>
+          <w:sz w:val="24"/>
+          <w:szCs w:val="24"/>
+        </w:rPr>
+      </w:pPr>
       <w:r>
         <w:rPr>
           <w:rFonts w:cstheme="minorHAnsi"/>
@@ -4686,6 +4722,14 @@
           <w:sz w:val="24"/>
           <w:szCs w:val="24"/>
         </w:rPr>
+        <w:t>, lastly in genetic engineering for directed mutagenesis</w:t>
+      </w:r>
+      <w:r>
+        <w:rPr>
+          <w:rFonts w:cstheme="minorHAnsi"/>
+          <w:sz w:val="24"/>
+          <w:szCs w:val="24"/>
+        </w:rPr>
         <w:t>.</w:t>
       </w:r>
       <w:r>
@@ -4904,6 +4948,7 @@
           <w:sz w:val="24"/>
           <w:szCs w:val="24"/>
         </w:rPr>
+        <w:lastRenderedPageBreak/>
         <w:t>[4]</w:t>
       </w:r>
       <w:r>
@@ -4949,7 +4994,6 @@
           <w:sz w:val="24"/>
           <w:szCs w:val="24"/>
         </w:rPr>
-        <w:lastRenderedPageBreak/>
         <w:t>[5]</w:t>
       </w:r>
       <w:r>

--- a/Module8_DNA_Chromosomes_the_Nucleus/technical_paper_review/Module8_Yves_Greatti_technical_paper_review.docx
+++ b/Module8_DNA_Chromosomes_the_Nucleus/technical_paper_review/Module8_Yves_Greatti_technical_paper_review.docx
@@ -2,6 +2,33 @@
 <file path=word/document.xml><?xml version="1.0" encoding="utf-8"?>
 <w:document xmlns:wpc="http://schemas.microsoft.com/office/word/2010/wordprocessingCanvas" xmlns:cx="http://schemas.microsoft.com/office/drawing/2014/chartex" xmlns:cx1="http://schemas.microsoft.com/office/drawing/2015/9/8/chartex" xmlns:cx2="http://schemas.microsoft.com/office/drawing/2015/10/21/chartex" xmlns:cx3="http://schemas.microsoft.com/office/drawing/2016/5/9/chartex" xmlns:cx4="http://schemas.microsoft.com/office/drawing/2016/5/10/chartex" xmlns:cx5="http://schemas.microsoft.com/office/drawing/2016/5/11/chartex" xmlns:cx6="http://schemas.microsoft.com/office/drawing/2016/5/12/chartex" xmlns:cx7="http://schemas.microsoft.com/office/drawing/2016/5/13/chartex" xmlns:cx8="http://schemas.microsoft.com/office/drawing/2016/5/14/chartex" xmlns:mc="http://schemas.openxmlformats.org/markup-compatibility/2006" xmlns:aink="http://schemas.microsoft.com/office/drawing/2016/ink" xmlns:am3d="http://schemas.microsoft.com/office/drawing/2017/model3d" xmlns:o="urn:schemas-microsoft-com:office:office" xmlns:r="http://schemas.openxmlformats.org/officeDocument/2006/relationships" xmlns:m="http://schemas.openxmlformats.org/officeDocument/2006/math" xmlns:v="urn:schemas-microsoft-com:vml" xmlns:wp14="http://schemas.microsoft.com/office/word/2010/wordprocessingDrawing" xmlns:wp="http://schemas.openxmlformats.org/drawingml/2006/wordprocessingDrawing" xmlns:w10="urn:schemas-microsoft-com:office:word" xmlns:w="http://schemas.openxmlformats.org/wordprocessingml/2006/main" xmlns:w14="http://schemas.microsoft.com/office/word/2010/wordml" xmlns:w15="http://schemas.microsoft.com/office/word/2012/wordml" xmlns:w16cex="http://schemas.microsoft.com/office/word/2018/wordml/cex" xmlns:w16cid="http://schemas.microsoft.com/office/word/2016/wordml/cid" xmlns:w16="http://schemas.microsoft.com/office/word/2018/wordml" xmlns:w16sdtdh="http://schemas.microsoft.com/office/word/2020/wordml/sdtdatahash" xmlns:w16se="http://schemas.microsoft.com/office/word/2015/wordml/symex" xmlns:wpg="http://schemas.microsoft.com/office/word/2010/wordprocessingGroup" xmlns:wpi="http://schemas.microsoft.com/office/word/2010/wordprocessingInk" xmlns:wne="http://schemas.microsoft.com/office/word/2006/wordml" xmlns:wps="http://schemas.microsoft.com/office/word/2010/wordprocessingShape" mc:Ignorable="w14 w15 w16se w16cid w16 w16cex w16sdtdh wp14">
   <w:body>
+    <w:p>
+      <w:pPr>
+        <w:rPr>
+          <w:rFonts w:asciiTheme="minorHAnsi" w:hAnsiTheme="minorHAnsi" w:cstheme="minorHAnsi"/>
+        </w:rPr>
+      </w:pPr>
+      <w:r>
+        <w:rPr>
+          <w:rFonts w:asciiTheme="minorHAnsi" w:hAnsiTheme="minorHAnsi" w:cstheme="minorHAnsi"/>
+        </w:rPr>
+        <w:t xml:space="preserve">Technical paper: </w:t>
+      </w:r>
+      <w:r>
+        <w:rPr>
+          <w:rFonts w:asciiTheme="minorHAnsi" w:hAnsiTheme="minorHAnsi" w:cstheme="minorHAnsi"/>
+        </w:rPr>
+        <w:t>RECOMBINANT DNA TECHNOLOGY AND GENETIC ENGINEERING: A SAFE AND EFFECTIVE MEANING FOR PRODUCTION VALUABLE BIOLOGICALS</w:t>
+      </w:r>
+    </w:p>
+    <w:p>
+      <w:pPr>
+        <w:ind w:left="360" w:hanging="360"/>
+        <w:rPr>
+          <w:rFonts w:asciiTheme="minorHAnsi" w:hAnsiTheme="minorHAnsi" w:cstheme="minorHAnsi"/>
+        </w:rPr>
+      </w:pPr>
+    </w:p>
     <w:p>
       <w:pPr>
         <w:pStyle w:val="ListParagraph"/>
@@ -1169,6 +1196,7 @@
           <w:sz w:val="24"/>
           <w:szCs w:val="24"/>
         </w:rPr>
+        <w:lastRenderedPageBreak/>
         <w:t>Colony PCR</w:t>
       </w:r>
       <w:r>
@@ -1210,7 +1238,6 @@
           <w:sz w:val="24"/>
           <w:szCs w:val="24"/>
         </w:rPr>
-        <w:lastRenderedPageBreak/>
         <w:t>Asymmetric</w:t>
       </w:r>
       <w:r>
@@ -2490,7 +2517,16 @@
           <w:sz w:val="24"/>
           <w:szCs w:val="24"/>
         </w:rPr>
-        <w:t xml:space="preserve"> the recombinant plasmid is replicated by mitosis. </w:t>
+        <w:t xml:space="preserve"> the recombinant plasmid is </w:t>
+      </w:r>
+      <w:r>
+        <w:rPr>
+          <w:rFonts w:eastAsia="Times New Roman" w:cstheme="minorHAnsi"/>
+          <w:sz w:val="24"/>
+          <w:szCs w:val="24"/>
+        </w:rPr>
+        <w:lastRenderedPageBreak/>
+        <w:t xml:space="preserve">replicated by mitosis. </w:t>
       </w:r>
       <w:r>
         <w:rPr>
@@ -2594,7 +2630,6 @@
           <w:sz w:val="24"/>
           <w:szCs w:val="24"/>
         </w:rPr>
-        <w:lastRenderedPageBreak/>
         <w:t>While rDNA involves the replication of DNA in-vivo, Polymerase Chain Reaction (PCR) replicates DNA in vitro by copying an existing sequence.</w:t>
       </w:r>
       <w:r>
@@ -3614,6 +3649,7 @@
           <w:sz w:val="24"/>
           <w:szCs w:val="24"/>
         </w:rPr>
+        <w:lastRenderedPageBreak/>
         <w:t>Low solubility</w:t>
       </w:r>
       <w:r>
@@ -3674,7 +3710,6 @@
           <w:sz w:val="24"/>
           <w:szCs w:val="24"/>
         </w:rPr>
-        <w:lastRenderedPageBreak/>
         <w:t>Technology running amok like destruction of an ecosystem, cross contamination, deadly viruses</w:t>
       </w:r>
       <w:r>
@@ -4903,6 +4938,7 @@
           <w:sz w:val="24"/>
           <w:szCs w:val="24"/>
         </w:rPr>
+        <w:lastRenderedPageBreak/>
         <w:t>[3]</w:t>
       </w:r>
       <w:r>
@@ -4948,7 +4984,6 @@
           <w:sz w:val="24"/>
           <w:szCs w:val="24"/>
         </w:rPr>
-        <w:lastRenderedPageBreak/>
         <w:t>[4]</w:t>
       </w:r>
       <w:r>
